--- a/Day 1/Day1_solution.docx
+++ b/Day 1/Day1_solution.docx
@@ -2,6 +2,26 @@
 <file path=word/document.xml><?xml version="1.0" encoding="utf-8"?>
 <w:document xmlns:ve="http://schemas.openxmlformats.org/markup-compatibility/2006" xmlns:o="urn:schemas-microsoft-com:office:office" xmlns:r="http://schemas.openxmlformats.org/officeDocument/2006/relationships" xmlns:m="http://schemas.openxmlformats.org/officeDocument/2006/math" xmlns:v="urn:schemas-microsoft-com:vml" xmlns:wp="http://schemas.openxmlformats.org/drawingml/2006/wordprocessingDrawing" xmlns:w10="urn:schemas-microsoft-com:office:word" xmlns:w="http://schemas.openxmlformats.org/wordprocessingml/2006/main" xmlns:wne="http://schemas.microsoft.com/office/word/2006/wordml">
   <w:body>
+    <w:p>
+      <w:pPr>
+        <w:rPr>
+          <w:u w:val="single"/>
+        </w:rPr>
+      </w:pPr>
+      <w:r>
+        <w:rPr>
+          <w:u w:val="single"/>
+        </w:rPr>
+        <w:t>Module/Functionality:  Broker Registration</w:t>
+      </w:r>
+    </w:p>
+    <w:p>
+      <w:pPr>
+        <w:rPr>
+          <w:u w:val="single"/>
+        </w:rPr>
+      </w:pPr>
+    </w:p>
     <w:tbl>
       <w:tblPr>
         <w:tblStyle w:val="TableGrid"/>
@@ -117,6 +137,898 @@
           <w:p>
             <w:r>
               <w:t>10/01/2024</w:t>
+            </w:r>
+          </w:p>
+        </w:tc>
+      </w:tr>
+    </w:tbl>
+    <w:p/>
+    <w:tbl>
+      <w:tblPr>
+        <w:tblStyle w:val="TableGrid"/>
+        <w:tblW w:w="0" w:type="auto"/>
+        <w:tblLayout w:type="fixed"/>
+        <w:tblLook w:val="04A0"/>
+      </w:tblPr>
+      <w:tblGrid>
+        <w:gridCol w:w="1242"/>
+        <w:gridCol w:w="1560"/>
+        <w:gridCol w:w="1984"/>
+        <w:gridCol w:w="3686"/>
+      </w:tblGrid>
+      <w:tr>
+        <w:tc>
+          <w:tcPr>
+            <w:tcW w:w="1242" w:type="dxa"/>
+            <w:shd w:val="clear" w:color="auto" w:fill="F79646" w:themeFill="accent6"/>
+          </w:tcPr>
+          <w:p>
+            <w:pPr>
+              <w:rPr>
+                <w:b/>
+              </w:rPr>
+            </w:pPr>
+            <w:r>
+              <w:rPr>
+                <w:b/>
+              </w:rPr>
+              <w:t>TC_ID</w:t>
+            </w:r>
+          </w:p>
+        </w:tc>
+        <w:tc>
+          <w:tcPr>
+            <w:tcW w:w="1560" w:type="dxa"/>
+            <w:shd w:val="clear" w:color="auto" w:fill="F79646" w:themeFill="accent6"/>
+          </w:tcPr>
+          <w:p>
+            <w:pPr>
+              <w:rPr>
+                <w:b/>
+              </w:rPr>
+            </w:pPr>
+            <w:r>
+              <w:rPr>
+                <w:b/>
+              </w:rPr>
+              <w:t>Test Case</w:t>
+            </w:r>
+          </w:p>
+        </w:tc>
+        <w:tc>
+          <w:tcPr>
+            <w:tcW w:w="1984" w:type="dxa"/>
+            <w:shd w:val="clear" w:color="auto" w:fill="F79646" w:themeFill="accent6"/>
+          </w:tcPr>
+          <w:p>
+            <w:pPr>
+              <w:rPr>
+                <w:b/>
+              </w:rPr>
+            </w:pPr>
+            <w:r>
+              <w:rPr>
+                <w:b/>
+              </w:rPr>
+              <w:t>Pre-condition</w:t>
+            </w:r>
+            <w:r>
+              <w:rPr>
+                <w:b/>
+              </w:rPr>
+              <w:t>s</w:t>
+            </w:r>
+          </w:p>
+        </w:tc>
+        <w:tc>
+          <w:tcPr>
+            <w:tcW w:w="3686" w:type="dxa"/>
+            <w:shd w:val="clear" w:color="auto" w:fill="F79646" w:themeFill="accent6"/>
+          </w:tcPr>
+          <w:p>
+            <w:pPr>
+              <w:rPr>
+                <w:b/>
+              </w:rPr>
+            </w:pPr>
+            <w:r>
+              <w:rPr>
+                <w:b/>
+              </w:rPr>
+              <w:t>Test Steps</w:t>
+            </w:r>
+            <w:r>
+              <w:rPr>
+                <w:b/>
+              </w:rPr>
+              <w:t xml:space="preserve"> #</w:t>
+            </w:r>
+          </w:p>
+        </w:tc>
+      </w:tr>
+      <w:tr>
+        <w:tc>
+          <w:tcPr>
+            <w:tcW w:w="1242" w:type="dxa"/>
+          </w:tcPr>
+          <w:p>
+            <w:r>
+              <w:t>Reg_001</w:t>
+            </w:r>
+          </w:p>
+        </w:tc>
+        <w:tc>
+          <w:tcPr>
+            <w:tcW w:w="1560" w:type="dxa"/>
+          </w:tcPr>
+          <w:p>
+            <w:r>
+              <w:t>Verification of  the UI (user-interface)</w:t>
+            </w:r>
+          </w:p>
+          <w:p>
+            <w:r>
+              <w:t>r</w:t>
+            </w:r>
+            <w:r>
+              <w:t>egistration form</w:t>
+            </w:r>
+          </w:p>
+        </w:tc>
+        <w:tc>
+          <w:tcPr>
+            <w:tcW w:w="1984" w:type="dxa"/>
+          </w:tcPr>
+          <w:p>
+            <w:pPr>
+              <w:pStyle w:val="ListParagraph"/>
+              <w:numPr>
+                <w:ilvl w:val="0"/>
+                <w:numId w:val="1"/>
+              </w:numPr>
+            </w:pPr>
+            <w:r>
+              <w:t>App-server running</w:t>
+            </w:r>
+          </w:p>
+          <w:p>
+            <w:pPr>
+              <w:pStyle w:val="ListParagraph"/>
+              <w:numPr>
+                <w:ilvl w:val="0"/>
+                <w:numId w:val="1"/>
+              </w:numPr>
+            </w:pPr>
+            <w:r>
+              <w:t>Web App deployed</w:t>
+            </w:r>
+          </w:p>
+          <w:p>
+            <w:pPr>
+              <w:pStyle w:val="ListParagraph"/>
+              <w:numPr>
+                <w:ilvl w:val="0"/>
+                <w:numId w:val="1"/>
+              </w:numPr>
+            </w:pPr>
+            <w:r>
+              <w:t>Functional internet</w:t>
+            </w:r>
+          </w:p>
+        </w:tc>
+        <w:tc>
+          <w:tcPr>
+            <w:tcW w:w="3686" w:type="dxa"/>
+          </w:tcPr>
+          <w:p>
+            <w:r>
+              <w:t xml:space="preserve"> #1 </w:t>
+            </w:r>
+            <w:r>
+              <w:t>Launch the browser</w:t>
+            </w:r>
+          </w:p>
+          <w:p>
+            <w:r>
+              <w:t xml:space="preserve">#2  </w:t>
+            </w:r>
+            <w:r>
+              <w:t>Navigate to the registration page URL</w:t>
+            </w:r>
+          </w:p>
+          <w:p>
+            <w:r>
+              <w:t xml:space="preserve">#3 </w:t>
+            </w:r>
+            <w:r>
+              <w:t xml:space="preserve">Resize the browser to mimic </w:t>
+            </w:r>
+          </w:p>
+          <w:p>
+            <w:r>
+              <w:t xml:space="preserve">  </w:t>
+            </w:r>
+            <w:r>
+              <w:t>a smaller screen</w:t>
+            </w:r>
+          </w:p>
+          <w:p>
+            <w:r>
+              <w:t xml:space="preserve"> #4 </w:t>
+            </w:r>
+            <w:r>
+              <w:t>Examine the page</w:t>
+            </w:r>
+          </w:p>
+          <w:p>
+            <w:r>
+              <w:t>a</w:t>
+            </w:r>
+            <w:r>
+              <w:t>nd the page elements</w:t>
+            </w:r>
+          </w:p>
+          <w:p>
+            <w:pPr>
+              <w:pStyle w:val="ListParagraph"/>
+            </w:pPr>
+          </w:p>
+        </w:tc>
+      </w:tr>
+      <w:tr>
+        <w:tc>
+          <w:tcPr>
+            <w:tcW w:w="1242" w:type="dxa"/>
+            <w:shd w:val="clear" w:color="auto" w:fill="F79646" w:themeFill="accent6"/>
+          </w:tcPr>
+          <w:p>
+            <w:pPr>
+              <w:rPr>
+                <w:b/>
+              </w:rPr>
+            </w:pPr>
+            <w:r>
+              <w:rPr>
+                <w:b/>
+              </w:rPr>
+              <w:t>Test Data</w:t>
+            </w:r>
+          </w:p>
+        </w:tc>
+        <w:tc>
+          <w:tcPr>
+            <w:tcW w:w="1560" w:type="dxa"/>
+            <w:shd w:val="clear" w:color="auto" w:fill="F79646" w:themeFill="accent6"/>
+          </w:tcPr>
+          <w:p>
+            <w:pPr>
+              <w:rPr>
+                <w:b/>
+              </w:rPr>
+            </w:pPr>
+            <w:r>
+              <w:rPr>
+                <w:b/>
+              </w:rPr>
+              <w:t>Expected Output</w:t>
+            </w:r>
+          </w:p>
+        </w:tc>
+        <w:tc>
+          <w:tcPr>
+            <w:tcW w:w="1984" w:type="dxa"/>
+            <w:shd w:val="clear" w:color="auto" w:fill="F79646" w:themeFill="accent6"/>
+          </w:tcPr>
+          <w:p>
+            <w:pPr>
+              <w:rPr>
+                <w:b/>
+              </w:rPr>
+            </w:pPr>
+            <w:r>
+              <w:rPr>
+                <w:b/>
+              </w:rPr>
+              <w:t xml:space="preserve">Actual </w:t>
+            </w:r>
+          </w:p>
+          <w:p>
+            <w:r>
+              <w:rPr>
+                <w:b/>
+              </w:rPr>
+              <w:t>Output</w:t>
+            </w:r>
+          </w:p>
+        </w:tc>
+        <w:tc>
+          <w:tcPr>
+            <w:tcW w:w="3686" w:type="dxa"/>
+            <w:shd w:val="clear" w:color="auto" w:fill="F79646" w:themeFill="accent6"/>
+          </w:tcPr>
+          <w:p>
+            <w:pPr>
+              <w:rPr>
+                <w:b/>
+              </w:rPr>
+            </w:pPr>
+            <w:r>
+              <w:rPr>
+                <w:b/>
+              </w:rPr>
+              <w:t>Status</w:t>
+            </w:r>
+          </w:p>
+        </w:tc>
+      </w:tr>
+      <w:tr>
+        <w:tc>
+          <w:tcPr>
+            <w:tcW w:w="1242" w:type="dxa"/>
+          </w:tcPr>
+          <w:p>
+            <w:r>
+              <w:t>Site URL</w:t>
+            </w:r>
+          </w:p>
+        </w:tc>
+        <w:tc>
+          <w:tcPr>
+            <w:tcW w:w="1560" w:type="dxa"/>
+          </w:tcPr>
+          <w:p>
+            <w:r>
+              <w:t>User i</w:t>
+            </w:r>
+            <w:r>
+              <w:t>nterface is OK</w:t>
+            </w:r>
+          </w:p>
+        </w:tc>
+        <w:tc>
+          <w:tcPr>
+            <w:tcW w:w="1984" w:type="dxa"/>
+          </w:tcPr>
+          <w:p>
+            <w:r>
+              <w:t>N/A</w:t>
+            </w:r>
+          </w:p>
+        </w:tc>
+        <w:tc>
+          <w:tcPr>
+            <w:tcW w:w="3686" w:type="dxa"/>
+          </w:tcPr>
+          <w:p>
+            <w:r>
+              <w:t>AUT not READY!</w:t>
+            </w:r>
+          </w:p>
+        </w:tc>
+      </w:tr>
+    </w:tbl>
+    <w:p/>
+    <w:p/>
+    <w:tbl>
+      <w:tblPr>
+        <w:tblStyle w:val="TableGrid"/>
+        <w:tblW w:w="0" w:type="auto"/>
+        <w:tblLayout w:type="fixed"/>
+        <w:tblLook w:val="04A0"/>
+      </w:tblPr>
+      <w:tblGrid>
+        <w:gridCol w:w="1242"/>
+        <w:gridCol w:w="2127"/>
+        <w:gridCol w:w="2126"/>
+        <w:gridCol w:w="2977"/>
+      </w:tblGrid>
+      <w:tr>
+        <w:tc>
+          <w:tcPr>
+            <w:tcW w:w="1242" w:type="dxa"/>
+            <w:shd w:val="clear" w:color="auto" w:fill="F79646" w:themeFill="accent6"/>
+          </w:tcPr>
+          <w:p>
+            <w:pPr>
+              <w:rPr>
+                <w:b/>
+              </w:rPr>
+            </w:pPr>
+            <w:r>
+              <w:rPr>
+                <w:b/>
+              </w:rPr>
+              <w:t>TC_ID</w:t>
+            </w:r>
+          </w:p>
+        </w:tc>
+        <w:tc>
+          <w:tcPr>
+            <w:tcW w:w="2127" w:type="dxa"/>
+            <w:shd w:val="clear" w:color="auto" w:fill="F79646" w:themeFill="accent6"/>
+          </w:tcPr>
+          <w:p>
+            <w:pPr>
+              <w:rPr>
+                <w:b/>
+              </w:rPr>
+            </w:pPr>
+            <w:r>
+              <w:rPr>
+                <w:b/>
+              </w:rPr>
+              <w:t>Test Case</w:t>
+            </w:r>
+          </w:p>
+        </w:tc>
+        <w:tc>
+          <w:tcPr>
+            <w:tcW w:w="2126" w:type="dxa"/>
+            <w:shd w:val="clear" w:color="auto" w:fill="F79646" w:themeFill="accent6"/>
+          </w:tcPr>
+          <w:p>
+            <w:pPr>
+              <w:rPr>
+                <w:b/>
+              </w:rPr>
+            </w:pPr>
+            <w:r>
+              <w:rPr>
+                <w:b/>
+              </w:rPr>
+              <w:t>Pre-condition</w:t>
+            </w:r>
+            <w:r>
+              <w:rPr>
+                <w:b/>
+              </w:rPr>
+              <w:t>s</w:t>
+            </w:r>
+          </w:p>
+        </w:tc>
+        <w:tc>
+          <w:tcPr>
+            <w:tcW w:w="2977" w:type="dxa"/>
+            <w:shd w:val="clear" w:color="auto" w:fill="F79646" w:themeFill="accent6"/>
+          </w:tcPr>
+          <w:p>
+            <w:pPr>
+              <w:rPr>
+                <w:b/>
+              </w:rPr>
+            </w:pPr>
+            <w:r>
+              <w:rPr>
+                <w:b/>
+              </w:rPr>
+              <w:t>Test Steps</w:t>
+            </w:r>
+            <w:r>
+              <w:rPr>
+                <w:b/>
+              </w:rPr>
+              <w:t xml:space="preserve"> #</w:t>
+            </w:r>
+          </w:p>
+        </w:tc>
+      </w:tr>
+      <w:tr>
+        <w:tc>
+          <w:tcPr>
+            <w:tcW w:w="1242" w:type="dxa"/>
+          </w:tcPr>
+          <w:p>
+            <w:r>
+              <w:t>Reg_002</w:t>
+            </w:r>
+          </w:p>
+        </w:tc>
+        <w:tc>
+          <w:tcPr>
+            <w:tcW w:w="2127" w:type="dxa"/>
+          </w:tcPr>
+          <w:p>
+            <w:r>
+              <w:t>Verify Registration of the new user.</w:t>
+            </w:r>
+          </w:p>
+        </w:tc>
+        <w:tc>
+          <w:tcPr>
+            <w:tcW w:w="2126" w:type="dxa"/>
+          </w:tcPr>
+          <w:p>
+            <w:pPr>
+              <w:pStyle w:val="ListParagraph"/>
+              <w:numPr>
+                <w:ilvl w:val="0"/>
+                <w:numId w:val="3"/>
+              </w:numPr>
+            </w:pPr>
+            <w:r>
+              <w:t>App-server running</w:t>
+            </w:r>
+          </w:p>
+          <w:p>
+            <w:pPr>
+              <w:pStyle w:val="ListParagraph"/>
+              <w:numPr>
+                <w:ilvl w:val="0"/>
+                <w:numId w:val="3"/>
+              </w:numPr>
+            </w:pPr>
+            <w:r>
+              <w:t>Web App deployed</w:t>
+            </w:r>
+          </w:p>
+          <w:p>
+            <w:pPr>
+              <w:pStyle w:val="ListParagraph"/>
+              <w:numPr>
+                <w:ilvl w:val="0"/>
+                <w:numId w:val="3"/>
+              </w:numPr>
+            </w:pPr>
+            <w:r>
+              <w:t>Functional internet</w:t>
+            </w:r>
+          </w:p>
+        </w:tc>
+        <w:tc>
+          <w:tcPr>
+            <w:tcW w:w="2977" w:type="dxa"/>
+          </w:tcPr>
+          <w:p>
+            <w:r>
+              <w:t xml:space="preserve"> #1 </w:t>
+            </w:r>
+            <w:r>
+              <w:t>Launch the browser</w:t>
+            </w:r>
+          </w:p>
+          <w:p>
+            <w:r>
+              <w:t xml:space="preserve"> #2 </w:t>
+            </w:r>
+            <w:r>
+              <w:t>Navigate to the registration page URL</w:t>
+            </w:r>
+          </w:p>
+          <w:p>
+            <w:r>
+              <w:t xml:space="preserve">#3 </w:t>
+            </w:r>
+            <w:r>
+              <w:t>Enter name and email address</w:t>
+            </w:r>
+          </w:p>
+          <w:p>
+            <w:r>
+              <w:t xml:space="preserve">#4 </w:t>
+            </w:r>
+            <w:r>
+              <w:t>Click on the registration button</w:t>
+            </w:r>
+          </w:p>
+        </w:tc>
+      </w:tr>
+      <w:tr>
+        <w:tc>
+          <w:tcPr>
+            <w:tcW w:w="1242" w:type="dxa"/>
+            <w:shd w:val="clear" w:color="auto" w:fill="F79646" w:themeFill="accent6"/>
+          </w:tcPr>
+          <w:p>
+            <w:pPr>
+              <w:rPr>
+                <w:b/>
+              </w:rPr>
+            </w:pPr>
+            <w:r>
+              <w:rPr>
+                <w:b/>
+              </w:rPr>
+              <w:t>Test Data</w:t>
+            </w:r>
+          </w:p>
+        </w:tc>
+        <w:tc>
+          <w:tcPr>
+            <w:tcW w:w="2127" w:type="dxa"/>
+            <w:shd w:val="clear" w:color="auto" w:fill="F79646" w:themeFill="accent6"/>
+          </w:tcPr>
+          <w:p>
+            <w:pPr>
+              <w:rPr>
+                <w:b/>
+              </w:rPr>
+            </w:pPr>
+            <w:r>
+              <w:rPr>
+                <w:b/>
+              </w:rPr>
+              <w:t>Expected Output</w:t>
+            </w:r>
+          </w:p>
+        </w:tc>
+        <w:tc>
+          <w:tcPr>
+            <w:tcW w:w="2126" w:type="dxa"/>
+            <w:shd w:val="clear" w:color="auto" w:fill="F79646" w:themeFill="accent6"/>
+          </w:tcPr>
+          <w:p>
+            <w:pPr>
+              <w:rPr>
+                <w:b/>
+              </w:rPr>
+            </w:pPr>
+            <w:r>
+              <w:rPr>
+                <w:b/>
+              </w:rPr>
+              <w:t xml:space="preserve">Actual </w:t>
+            </w:r>
+          </w:p>
+          <w:p>
+            <w:r>
+              <w:rPr>
+                <w:b/>
+              </w:rPr>
+              <w:t>Output</w:t>
+            </w:r>
+          </w:p>
+        </w:tc>
+        <w:tc>
+          <w:tcPr>
+            <w:tcW w:w="2977" w:type="dxa"/>
+            <w:shd w:val="clear" w:color="auto" w:fill="F79646" w:themeFill="accent6"/>
+          </w:tcPr>
+          <w:p>
+            <w:pPr>
+              <w:rPr>
+                <w:b/>
+              </w:rPr>
+            </w:pPr>
+            <w:r>
+              <w:rPr>
+                <w:b/>
+              </w:rPr>
+              <w:t>Status</w:t>
+            </w:r>
+          </w:p>
+        </w:tc>
+      </w:tr>
+      <w:tr>
+        <w:trPr>
+          <w:trHeight w:val="70"/>
+        </w:trPr>
+        <w:tc>
+          <w:tcPr>
+            <w:tcW w:w="1242" w:type="dxa"/>
+          </w:tcPr>
+          <w:p>
+            <w:r>
+              <w:t>Site URL</w:t>
+            </w:r>
+          </w:p>
+          <w:p/>
+          <w:p>
+            <w:r>
+              <w:t xml:space="preserve">UserId = </w:t>
+            </w:r>
+          </w:p>
+          <w:p>
+            <w:r>
+              <w:t>mg1234</w:t>
+            </w:r>
+          </w:p>
+          <w:p/>
+          <w:p>
+            <w:r>
+              <w:t>Pass =</w:t>
+            </w:r>
+          </w:p>
+          <w:p>
+            <w:r>
+              <w:t>df12@43c</w:t>
+            </w:r>
+          </w:p>
+          <w:p/>
+          <w:p>
+            <w:r>
+              <w:t>Email =</w:t>
+            </w:r>
+          </w:p>
+          <w:p>
+            <w:r>
+              <w:t>tester@guru99.co.za</w:t>
+            </w:r>
+          </w:p>
+        </w:tc>
+        <w:tc>
+          <w:tcPr>
+            <w:tcW w:w="2127" w:type="dxa"/>
+          </w:tcPr>
+          <w:p>
+            <w:r>
+              <w:t>Welcome message displayed to the registered user.</w:t>
+            </w:r>
+          </w:p>
+          <w:p/>
+          <w:p>
+            <w:r>
+              <w:t>Verification email sent to the user</w:t>
+            </w:r>
+          </w:p>
+          <w:p/>
+          <w:p>
+            <w:r>
+              <w:t>New user account saved in the database</w:t>
+            </w:r>
+          </w:p>
+        </w:tc>
+        <w:tc>
+          <w:tcPr>
+            <w:tcW w:w="2126" w:type="dxa"/>
+          </w:tcPr>
+          <w:p/>
+          <w:p>
+            <w:r>
+              <w:t>N/A</w:t>
+            </w:r>
+          </w:p>
+        </w:tc>
+        <w:tc>
+          <w:tcPr>
+            <w:tcW w:w="2977" w:type="dxa"/>
+          </w:tcPr>
+          <w:p>
+            <w:r>
+              <w:t>AUT not READY!</w:t>
+            </w:r>
+          </w:p>
+        </w:tc>
+      </w:tr>
+    </w:tbl>
+    <w:p/>
+    <w:p/>
+    <w:p>
+      <w:r>
+        <w:t>Comment: The purpose of this task is to practice development of test cases when the AUT is not ready, hence the actual output is denoted as N/A at this point.</w:t>
+      </w:r>
+    </w:p>
+    <w:p>
+      <w:r>
+        <w:rPr>
+          <w:u w:val="single"/>
+        </w:rPr>
+        <w:lastRenderedPageBreak/>
+        <w:t>Module/Fun</w:t>
+      </w:r>
+      <w:r>
+        <w:rPr>
+          <w:u w:val="single"/>
+        </w:rPr>
+        <w:t>ctionality:  Request Quotation</w:t>
+      </w:r>
+    </w:p>
+    <w:p>
+      <w:pPr>
+        <w:rPr>
+          <w:u w:val="single"/>
+        </w:rPr>
+      </w:pPr>
+    </w:p>
+    <w:tbl>
+      <w:tblPr>
+        <w:tblStyle w:val="TableGrid"/>
+        <w:tblW w:w="0" w:type="auto"/>
+        <w:tblLook w:val="04A0"/>
+      </w:tblPr>
+      <w:tblGrid>
+        <w:gridCol w:w="1323"/>
+        <w:gridCol w:w="1585"/>
+        <w:gridCol w:w="1159"/>
+        <w:gridCol w:w="1177"/>
+        <w:gridCol w:w="1101"/>
+        <w:gridCol w:w="2127"/>
+      </w:tblGrid>
+      <w:tr>
+        <w:tc>
+          <w:tcPr>
+            <w:tcW w:w="1323" w:type="dxa"/>
+            <w:shd w:val="clear" w:color="auto" w:fill="F79646" w:themeFill="accent6"/>
+          </w:tcPr>
+          <w:p>
+            <w:pPr>
+              <w:rPr>
+                <w:b/>
+              </w:rPr>
+            </w:pPr>
+            <w:r>
+              <w:rPr>
+                <w:b/>
+              </w:rPr>
+              <w:t>Test</w:t>
+            </w:r>
+          </w:p>
+          <w:p>
+            <w:r>
+              <w:rPr>
+                <w:b/>
+              </w:rPr>
+              <w:t>Scenario</w:t>
+            </w:r>
+          </w:p>
+        </w:tc>
+        <w:tc>
+          <w:tcPr>
+            <w:tcW w:w="1585" w:type="dxa"/>
+          </w:tcPr>
+          <w:p>
+            <w:r>
+              <w:t xml:space="preserve">Verify that an insurance broker can create quotation </w:t>
+            </w:r>
+          </w:p>
+        </w:tc>
+        <w:tc>
+          <w:tcPr>
+            <w:tcW w:w="1159" w:type="dxa"/>
+            <w:shd w:val="clear" w:color="auto" w:fill="F79646" w:themeFill="accent6"/>
+          </w:tcPr>
+          <w:p>
+            <w:pPr>
+              <w:rPr>
+                <w:b/>
+              </w:rPr>
+            </w:pPr>
+            <w:r>
+              <w:rPr>
+                <w:b/>
+              </w:rPr>
+              <w:t>Tester</w:t>
+            </w:r>
+          </w:p>
+        </w:tc>
+        <w:tc>
+          <w:tcPr>
+            <w:tcW w:w="1177" w:type="dxa"/>
+          </w:tcPr>
+          <w:p>
+            <w:r>
+              <w:t>Tsoko Malusi</w:t>
+            </w:r>
+          </w:p>
+        </w:tc>
+        <w:tc>
+          <w:tcPr>
+            <w:tcW w:w="1101" w:type="dxa"/>
+            <w:shd w:val="clear" w:color="auto" w:fill="F79646" w:themeFill="accent6"/>
+          </w:tcPr>
+          <w:p>
+            <w:pPr>
+              <w:rPr>
+                <w:b/>
+              </w:rPr>
+            </w:pPr>
+            <w:r>
+              <w:rPr>
+                <w:b/>
+              </w:rPr>
+              <w:t>Date Tested</w:t>
+            </w:r>
+          </w:p>
+        </w:tc>
+        <w:tc>
+          <w:tcPr>
+            <w:tcW w:w="2127" w:type="dxa"/>
+          </w:tcPr>
+          <w:p>
+            <w:r>
+              <w:t>13</w:t>
+            </w:r>
+            <w:r>
+              <w:t>/01/2024</w:t>
             </w:r>
           </w:p>
         </w:tc>
@@ -193,6 +1105,12 @@
               </w:rPr>
               <w:t>Pre-condition</w:t>
             </w:r>
+            <w:r>
+              <w:rPr>
+                <w:b/>
+              </w:rPr>
+              <w:t>s</w:t>
+            </w:r>
           </w:p>
         </w:tc>
         <w:tc>
@@ -211,6 +1129,12 @@
                 <w:b/>
               </w:rPr>
               <w:t>Test Steps</w:t>
+            </w:r>
+            <w:r>
+              <w:rPr>
+                <w:b/>
+              </w:rPr>
+              <w:t xml:space="preserve"> #</w:t>
             </w:r>
           </w:p>
         </w:tc>
@@ -232,15 +1156,7 @@
           </w:tcPr>
           <w:p>
             <w:r>
-              <w:t>Verification of  the UI (user-interface)</w:t>
-            </w:r>
-          </w:p>
-          <w:p>
-            <w:r>
-              <w:t>r</w:t>
-            </w:r>
-            <w:r>
-              <w:t>egistration form</w:t>
+              <w:t>Verify that a new quote can be created in the insurance site</w:t>
             </w:r>
           </w:p>
         </w:tc>
@@ -249,111 +1165,63 @@
             <w:tcW w:w="1984" w:type="dxa"/>
           </w:tcPr>
           <w:p>
-            <w:pPr>
-              <w:pStyle w:val="ListParagraph"/>
-              <w:numPr>
-                <w:ilvl w:val="0"/>
-                <w:numId w:val="1"/>
-              </w:numPr>
-            </w:pPr>
-            <w:r>
-              <w:t>App-server running</w:t>
-            </w:r>
-          </w:p>
-          <w:p>
-            <w:pPr>
-              <w:pStyle w:val="ListParagraph"/>
-              <w:numPr>
-                <w:ilvl w:val="0"/>
-                <w:numId w:val="1"/>
-              </w:numPr>
-            </w:pPr>
-            <w:r>
-              <w:t>Web App deployed</w:t>
-            </w:r>
-          </w:p>
-          <w:p>
-            <w:pPr>
-              <w:pStyle w:val="ListParagraph"/>
-              <w:numPr>
-                <w:ilvl w:val="0"/>
-                <w:numId w:val="1"/>
-              </w:numPr>
-            </w:pPr>
-            <w:r>
-              <w:t>Functional internet</w:t>
-            </w:r>
-          </w:p>
+            <w:r>
+              <w:t>1.App-server running</w:t>
+            </w:r>
+          </w:p>
+          <w:p>
+            <w:r>
+              <w:t>2.I</w:t>
+            </w:r>
+            <w:r>
+              <w:t>nternet</w:t>
+            </w:r>
+          </w:p>
+          <w:p>
+            <w:r>
+              <w:t>3.Registered insurance broker</w:t>
+            </w:r>
+          </w:p>
+          <w:p/>
+          <w:p/>
         </w:tc>
         <w:tc>
           <w:tcPr>
             <w:tcW w:w="3686" w:type="dxa"/>
           </w:tcPr>
           <w:p>
-            <w:pPr>
-              <w:pStyle w:val="ListParagraph"/>
-              <w:numPr>
-                <w:ilvl w:val="0"/>
-                <w:numId w:val="2"/>
-              </w:numPr>
-            </w:pPr>
-            <w:r>
-              <w:t>Launch the browser</w:t>
-            </w:r>
-          </w:p>
-          <w:p>
-            <w:pPr>
-              <w:pStyle w:val="ListParagraph"/>
-              <w:numPr>
-                <w:ilvl w:val="0"/>
-                <w:numId w:val="2"/>
-              </w:numPr>
-            </w:pPr>
-            <w:r>
-              <w:t>Navigate to the registration page URL</w:t>
-            </w:r>
-          </w:p>
-          <w:p>
-            <w:pPr>
-              <w:pStyle w:val="ListParagraph"/>
-              <w:numPr>
-                <w:ilvl w:val="0"/>
-                <w:numId w:val="2"/>
-              </w:numPr>
-            </w:pPr>
-            <w:r>
-              <w:t xml:space="preserve">Resize the browser to mimic </w:t>
-            </w:r>
-          </w:p>
-          <w:p>
-            <w:pPr>
-              <w:pStyle w:val="ListParagraph"/>
-            </w:pPr>
-            <w:r>
-              <w:t>a smaller screen</w:t>
-            </w:r>
-          </w:p>
-          <w:p>
-            <w:pPr>
-              <w:pStyle w:val="ListParagraph"/>
-              <w:numPr>
-                <w:ilvl w:val="0"/>
-                <w:numId w:val="2"/>
-              </w:numPr>
-            </w:pPr>
-            <w:r>
-              <w:t>Examine the page</w:t>
-            </w:r>
-          </w:p>
-          <w:p>
-            <w:pPr>
-              <w:pStyle w:val="ListParagraph"/>
-            </w:pPr>
-            <w:r>
-              <w:t>a</w:t>
-            </w:r>
-            <w:r>
-              <w:t>nd the page elements</w:t>
+            <w:r>
+              <w:t>#1 Log into the insurance website as</w:t>
+            </w:r>
+          </w:p>
+          <w:p>
+            <w:r>
+              <w:t>A broker</w:t>
+            </w:r>
+          </w:p>
+          <w:p>
+            <w:r>
+              <w:t>#2 Select the customer &amp; check an existing quote for that customer</w:t>
+            </w:r>
+          </w:p>
+          <w:p>
+            <w:r>
+              <w:t>#3 Create a new quote for the customer (selected in step #2) and click Submit button</w:t>
+            </w:r>
+          </w:p>
+          <w:p>
+            <w:r>
+              <w:t>#4 Verify the quote was correctly submitted</w:t>
+            </w:r>
+          </w:p>
+          <w:p>
+            <w:r>
+              <w:t>#5 In the workflow tab, indicate that the quote needs to approved</w:t>
+            </w:r>
+          </w:p>
+          <w:p>
+            <w:r>
+              <w:t>#6 Verify that the quote newly created is displayed correctly on the system</w:t>
             </w:r>
           </w:p>
           <w:p>
@@ -459,6 +1327,15 @@
               <w:t>Site URL</w:t>
             </w:r>
           </w:p>
+          <w:p/>
+          <w:p>
+            <w:r>
+              <w:t xml:space="preserve">Valid </w:t>
+            </w:r>
+            <w:r>
+              <w:t>Broker account</w:t>
+            </w:r>
+          </w:p>
         </w:tc>
         <w:tc>
           <w:tcPr>
@@ -466,12 +1343,25 @@
           </w:tcPr>
           <w:p>
             <w:r>
-              <w:t>User i</w:t>
-            </w:r>
-            <w:r>
-              <w:t>nterface is OK</w:t>
-            </w:r>
-          </w:p>
+              <w:t xml:space="preserve">After step #3 </w:t>
+            </w:r>
+          </w:p>
+          <w:p>
+            <w:r>
+              <w:t>a new quote was created for the correct customer</w:t>
+            </w:r>
+          </w:p>
+          <w:p/>
+          <w:p>
+            <w:r>
+              <w:t>After step#</w:t>
+            </w:r>
+            <w:r>
+              <w:t>4 the workflow tab indicates that the quote needs to be approved</w:t>
+            </w:r>
+          </w:p>
+          <w:p/>
+          <w:p/>
         </w:tc>
         <w:tc>
           <w:tcPr>
@@ -479,18 +1369,7 @@
           </w:tcPr>
           <w:p>
             <w:r>
-              <w:t xml:space="preserve">User </w:t>
-            </w:r>
-            <w:r>
-              <w:t>i</w:t>
-            </w:r>
-            <w:r>
-              <w:t>nterface is</w:t>
-            </w:r>
-          </w:p>
-          <w:p>
-            <w:r>
-              <w:t>OK</w:t>
+              <w:t>N/A</w:t>
             </w:r>
           </w:p>
         </w:tc>
@@ -500,409 +1379,91 @@
           </w:tcPr>
           <w:p>
             <w:r>
-              <w:t>PASS</w:t>
+              <w:t>AUT not READY!</w:t>
             </w:r>
           </w:p>
         </w:tc>
       </w:tr>
     </w:tbl>
     <w:p/>
-    <w:p/>
-    <w:tbl>
-      <w:tblPr>
-        <w:tblStyle w:val="TableGrid"/>
-        <w:tblW w:w="0" w:type="auto"/>
-        <w:tblLayout w:type="fixed"/>
-        <w:tblLook w:val="04A0"/>
-      </w:tblPr>
-      <w:tblGrid>
-        <w:gridCol w:w="1242"/>
-        <w:gridCol w:w="2127"/>
-        <w:gridCol w:w="2126"/>
-        <w:gridCol w:w="2977"/>
-      </w:tblGrid>
-      <w:tr>
-        <w:tc>
-          <w:tcPr>
-            <w:tcW w:w="1242" w:type="dxa"/>
-            <w:shd w:val="clear" w:color="auto" w:fill="F79646" w:themeFill="accent6"/>
-          </w:tcPr>
-          <w:p>
-            <w:pPr>
-              <w:rPr>
-                <w:b/>
-              </w:rPr>
-            </w:pPr>
-            <w:r>
-              <w:rPr>
-                <w:b/>
-              </w:rPr>
-              <w:t>TC_ID</w:t>
-            </w:r>
-          </w:p>
-        </w:tc>
-        <w:tc>
-          <w:tcPr>
-            <w:tcW w:w="2127" w:type="dxa"/>
-            <w:shd w:val="clear" w:color="auto" w:fill="F79646" w:themeFill="accent6"/>
-          </w:tcPr>
-          <w:p>
-            <w:pPr>
-              <w:rPr>
-                <w:b/>
-              </w:rPr>
-            </w:pPr>
-            <w:r>
-              <w:rPr>
-                <w:b/>
-              </w:rPr>
-              <w:t>Test Case</w:t>
-            </w:r>
-          </w:p>
-        </w:tc>
-        <w:tc>
-          <w:tcPr>
-            <w:tcW w:w="2126" w:type="dxa"/>
-            <w:shd w:val="clear" w:color="auto" w:fill="F79646" w:themeFill="accent6"/>
-          </w:tcPr>
-          <w:p>
-            <w:pPr>
-              <w:rPr>
-                <w:b/>
-              </w:rPr>
-            </w:pPr>
-            <w:r>
-              <w:rPr>
-                <w:b/>
-              </w:rPr>
-              <w:t>Pre-condition</w:t>
-            </w:r>
-          </w:p>
-        </w:tc>
-        <w:tc>
-          <w:tcPr>
-            <w:tcW w:w="2977" w:type="dxa"/>
-            <w:shd w:val="clear" w:color="auto" w:fill="F79646" w:themeFill="accent6"/>
-          </w:tcPr>
-          <w:p>
-            <w:pPr>
-              <w:rPr>
-                <w:b/>
-              </w:rPr>
-            </w:pPr>
-            <w:r>
-              <w:rPr>
-                <w:b/>
-              </w:rPr>
-              <w:t>Test Steps</w:t>
-            </w:r>
-          </w:p>
-        </w:tc>
-      </w:tr>
-      <w:tr>
-        <w:tc>
-          <w:tcPr>
-            <w:tcW w:w="1242" w:type="dxa"/>
-          </w:tcPr>
-          <w:p>
-            <w:r>
-              <w:t>Reg_002</w:t>
-            </w:r>
-          </w:p>
-        </w:tc>
-        <w:tc>
-          <w:tcPr>
-            <w:tcW w:w="2127" w:type="dxa"/>
-          </w:tcPr>
-          <w:p>
-            <w:r>
-              <w:t>Verify Regist</w:t>
-            </w:r>
-            <w:r>
-              <w:t>r</w:t>
-            </w:r>
-            <w:r>
-              <w:t>ation</w:t>
-            </w:r>
-            <w:r>
-              <w:t xml:space="preserve"> </w:t>
-            </w:r>
-            <w:r>
-              <w:t>of the new u</w:t>
-            </w:r>
-            <w:r>
-              <w:t>ser.</w:t>
-            </w:r>
-          </w:p>
-        </w:tc>
-        <w:tc>
-          <w:tcPr>
-            <w:tcW w:w="2126" w:type="dxa"/>
-          </w:tcPr>
-          <w:p>
-            <w:pPr>
-              <w:pStyle w:val="ListParagraph"/>
-              <w:numPr>
-                <w:ilvl w:val="0"/>
-                <w:numId w:val="3"/>
-              </w:numPr>
-            </w:pPr>
-            <w:r>
-              <w:t>App-server running</w:t>
-            </w:r>
-          </w:p>
-          <w:p>
-            <w:pPr>
-              <w:pStyle w:val="ListParagraph"/>
-              <w:numPr>
-                <w:ilvl w:val="0"/>
-                <w:numId w:val="3"/>
-              </w:numPr>
-            </w:pPr>
-            <w:r>
-              <w:t>Web App deployed</w:t>
-            </w:r>
-          </w:p>
-          <w:p>
-            <w:pPr>
-              <w:pStyle w:val="ListParagraph"/>
-              <w:numPr>
-                <w:ilvl w:val="0"/>
-                <w:numId w:val="3"/>
-              </w:numPr>
-            </w:pPr>
-            <w:r>
-              <w:t>Functional internet</w:t>
-            </w:r>
-          </w:p>
-        </w:tc>
-        <w:tc>
-          <w:tcPr>
-            <w:tcW w:w="2977" w:type="dxa"/>
-          </w:tcPr>
-          <w:p>
-            <w:pPr>
-              <w:pStyle w:val="ListParagraph"/>
-              <w:numPr>
-                <w:ilvl w:val="0"/>
-                <w:numId w:val="4"/>
-              </w:numPr>
-            </w:pPr>
-            <w:r>
-              <w:t>Launch the browser</w:t>
-            </w:r>
-          </w:p>
-          <w:p>
-            <w:pPr>
-              <w:pStyle w:val="ListParagraph"/>
-              <w:numPr>
-                <w:ilvl w:val="0"/>
-                <w:numId w:val="4"/>
-              </w:numPr>
-            </w:pPr>
-            <w:r>
-              <w:t>Navigate to the registration page URL</w:t>
-            </w:r>
-          </w:p>
-          <w:p>
-            <w:pPr>
-              <w:pStyle w:val="ListParagraph"/>
-              <w:numPr>
-                <w:ilvl w:val="0"/>
-                <w:numId w:val="4"/>
-              </w:numPr>
-            </w:pPr>
-            <w:r>
-              <w:t>Enter name and email address</w:t>
-            </w:r>
-          </w:p>
-          <w:p>
-            <w:pPr>
-              <w:pStyle w:val="ListParagraph"/>
-              <w:numPr>
-                <w:ilvl w:val="0"/>
-                <w:numId w:val="4"/>
-              </w:numPr>
-            </w:pPr>
-            <w:r>
-              <w:t>Click on the registration button</w:t>
-            </w:r>
-          </w:p>
-        </w:tc>
-      </w:tr>
-      <w:tr>
-        <w:tc>
-          <w:tcPr>
-            <w:tcW w:w="1242" w:type="dxa"/>
-            <w:shd w:val="clear" w:color="auto" w:fill="F79646" w:themeFill="accent6"/>
-          </w:tcPr>
-          <w:p>
-            <w:pPr>
-              <w:rPr>
-                <w:b/>
-              </w:rPr>
-            </w:pPr>
-            <w:r>
-              <w:rPr>
-                <w:b/>
-              </w:rPr>
-              <w:t>Test Data</w:t>
-            </w:r>
-          </w:p>
-        </w:tc>
-        <w:tc>
-          <w:tcPr>
-            <w:tcW w:w="2127" w:type="dxa"/>
-            <w:shd w:val="clear" w:color="auto" w:fill="F79646" w:themeFill="accent6"/>
-          </w:tcPr>
-          <w:p>
-            <w:pPr>
-              <w:rPr>
-                <w:b/>
-              </w:rPr>
-            </w:pPr>
-            <w:r>
-              <w:rPr>
-                <w:b/>
-              </w:rPr>
-              <w:t>Expected Output</w:t>
-            </w:r>
-          </w:p>
-        </w:tc>
-        <w:tc>
-          <w:tcPr>
-            <w:tcW w:w="2126" w:type="dxa"/>
-            <w:shd w:val="clear" w:color="auto" w:fill="F79646" w:themeFill="accent6"/>
-          </w:tcPr>
-          <w:p>
-            <w:pPr>
-              <w:rPr>
-                <w:b/>
-              </w:rPr>
-            </w:pPr>
-            <w:r>
-              <w:rPr>
-                <w:b/>
-              </w:rPr>
-              <w:t xml:space="preserve">Actual </w:t>
-            </w:r>
-          </w:p>
-          <w:p>
-            <w:r>
-              <w:rPr>
-                <w:b/>
-              </w:rPr>
-              <w:t>Output</w:t>
-            </w:r>
-          </w:p>
-        </w:tc>
-        <w:tc>
-          <w:tcPr>
-            <w:tcW w:w="2977" w:type="dxa"/>
-            <w:shd w:val="clear" w:color="auto" w:fill="F79646" w:themeFill="accent6"/>
-          </w:tcPr>
-          <w:p>
-            <w:pPr>
-              <w:rPr>
-                <w:b/>
-              </w:rPr>
-            </w:pPr>
-            <w:r>
-              <w:rPr>
-                <w:b/>
-              </w:rPr>
-              <w:t>Status</w:t>
-            </w:r>
-          </w:p>
-        </w:tc>
-      </w:tr>
-      <w:tr>
-        <w:trPr>
-          <w:trHeight w:val="70"/>
-        </w:trPr>
-        <w:tc>
-          <w:tcPr>
-            <w:tcW w:w="1242" w:type="dxa"/>
-          </w:tcPr>
-          <w:p>
-            <w:r>
-              <w:t>Site URL</w:t>
-            </w:r>
-          </w:p>
-          <w:p/>
-          <w:p>
-            <w:r>
-              <w:t>Name = Guru99</w:t>
-            </w:r>
-          </w:p>
-          <w:p/>
-          <w:p>
-            <w:r>
-              <w:t>Email =</w:t>
-            </w:r>
-          </w:p>
-          <w:p>
-            <w:r>
-              <w:t>tester@guru99.co.za</w:t>
-            </w:r>
-          </w:p>
-        </w:tc>
-        <w:tc>
-          <w:tcPr>
-            <w:tcW w:w="2127" w:type="dxa"/>
-          </w:tcPr>
-          <w:p>
-            <w:r>
-              <w:t>Welcome message displayed to the registered user.</w:t>
-            </w:r>
-          </w:p>
-          <w:p/>
-          <w:p>
-            <w:r>
-              <w:t>Verification email sent to the user</w:t>
-            </w:r>
-          </w:p>
-          <w:p/>
-          <w:p>
-            <w:r>
-              <w:t>New user account saved in the database</w:t>
-            </w:r>
-          </w:p>
-        </w:tc>
-        <w:tc>
-          <w:tcPr>
-            <w:tcW w:w="2126" w:type="dxa"/>
-          </w:tcPr>
-          <w:p>
-            <w:r>
-              <w:t>Welcome message  displayed to the registered user</w:t>
-            </w:r>
-          </w:p>
-          <w:p/>
-          <w:p>
-            <w:r>
-              <w:t>Verification email sent to the user.</w:t>
-            </w:r>
-          </w:p>
-          <w:p/>
-          <w:p>
-            <w:r>
-              <w:t>New user account saved in the database</w:t>
-            </w:r>
-          </w:p>
-        </w:tc>
-        <w:tc>
-          <w:tcPr>
-            <w:tcW w:w="2977" w:type="dxa"/>
-          </w:tcPr>
-          <w:p>
-            <w:r>
-              <w:t>PASS</w:t>
-            </w:r>
-          </w:p>
-        </w:tc>
-      </w:tr>
-    </w:tbl>
+    <w:p>
+      <w:pPr>
+        <w:rPr>
+          <w:u w:val="single"/>
+        </w:rPr>
+      </w:pPr>
+    </w:p>
+    <w:p>
+      <w:pPr>
+        <w:rPr>
+          <w:u w:val="single"/>
+        </w:rPr>
+      </w:pPr>
+    </w:p>
+    <w:p>
+      <w:pPr>
+        <w:rPr>
+          <w:u w:val="single"/>
+        </w:rPr>
+      </w:pPr>
+    </w:p>
+    <w:p>
+      <w:pPr>
+        <w:rPr>
+          <w:u w:val="single"/>
+        </w:rPr>
+      </w:pPr>
+    </w:p>
+    <w:p>
+      <w:pPr>
+        <w:rPr>
+          <w:u w:val="single"/>
+        </w:rPr>
+      </w:pPr>
+    </w:p>
+    <w:p>
+      <w:pPr>
+        <w:rPr>
+          <w:u w:val="single"/>
+        </w:rPr>
+      </w:pPr>
+    </w:p>
+    <w:p>
+      <w:r>
+        <w:rPr>
+          <w:u w:val="single"/>
+        </w:rPr>
+        <w:lastRenderedPageBreak/>
+        <w:t>Module/Fun</w:t>
+      </w:r>
+      <w:r>
+        <w:rPr>
+          <w:u w:val="single"/>
+        </w:rPr>
+        <w:t>ctionality:  Retrieve Quotation</w:t>
+      </w:r>
+    </w:p>
+    <w:p>
+      <w:pPr>
+        <w:rPr>
+          <w:u w:val="single"/>
+        </w:rPr>
+      </w:pPr>
+    </w:p>
+    <w:p>
+      <w:pPr>
+        <w:rPr>
+          <w:u w:val="single"/>
+        </w:rPr>
+      </w:pPr>
+    </w:p>
+    <w:p>
+      <w:pPr>
+        <w:rPr>
+          <w:u w:val="single"/>
+        </w:rPr>
+      </w:pPr>
+    </w:p>
     <w:p/>
     <w:sectPr>
       <w:pgSz w:w="12240" w:h="15840"/>
@@ -1184,6 +1745,208 @@
     </w:lvl>
   </w:abstractNum>
   <w:abstractNum w:abstractNumId="3">
+    <w:nsid w:val="48041846"/>
+    <w:multiLevelType w:val="hybridMultilevel"/>
+    <w:tmpl w:val="CB82B752"/>
+    <w:lvl w:ilvl="0" w:tplc="5902F72A">
+      <w:start w:val="1"/>
+      <w:numFmt w:val="bullet"/>
+      <w:lvlText w:val="-"/>
+      <w:lvlJc w:val="left"/>
+      <w:pPr>
+        <w:ind w:left="720" w:hanging="360"/>
+      </w:pPr>
+      <w:rPr>
+        <w:rFonts w:ascii="Calibri" w:eastAsiaTheme="minorEastAsia" w:hAnsi="Calibri" w:cs="Calibri" w:hint="default"/>
+      </w:rPr>
+    </w:lvl>
+    <w:lvl w:ilvl="1" w:tplc="04090003" w:tentative="1">
+      <w:start w:val="1"/>
+      <w:numFmt w:val="bullet"/>
+      <w:lvlText w:val="o"/>
+      <w:lvlJc w:val="left"/>
+      <w:pPr>
+        <w:ind w:left="1440" w:hanging="360"/>
+      </w:pPr>
+      <w:rPr>
+        <w:rFonts w:ascii="Courier New" w:hAnsi="Courier New" w:cs="Courier New" w:hint="default"/>
+      </w:rPr>
+    </w:lvl>
+    <w:lvl w:ilvl="2" w:tplc="04090005" w:tentative="1">
+      <w:start w:val="1"/>
+      <w:numFmt w:val="bullet"/>
+      <w:lvlText w:val=""/>
+      <w:lvlJc w:val="left"/>
+      <w:pPr>
+        <w:ind w:left="2160" w:hanging="360"/>
+      </w:pPr>
+      <w:rPr>
+        <w:rFonts w:ascii="Wingdings" w:hAnsi="Wingdings" w:hint="default"/>
+      </w:rPr>
+    </w:lvl>
+    <w:lvl w:ilvl="3" w:tplc="04090001" w:tentative="1">
+      <w:start w:val="1"/>
+      <w:numFmt w:val="bullet"/>
+      <w:lvlText w:val=""/>
+      <w:lvlJc w:val="left"/>
+      <w:pPr>
+        <w:ind w:left="2880" w:hanging="360"/>
+      </w:pPr>
+      <w:rPr>
+        <w:rFonts w:ascii="Symbol" w:hAnsi="Symbol" w:hint="default"/>
+      </w:rPr>
+    </w:lvl>
+    <w:lvl w:ilvl="4" w:tplc="04090003" w:tentative="1">
+      <w:start w:val="1"/>
+      <w:numFmt w:val="bullet"/>
+      <w:lvlText w:val="o"/>
+      <w:lvlJc w:val="left"/>
+      <w:pPr>
+        <w:ind w:left="3600" w:hanging="360"/>
+      </w:pPr>
+      <w:rPr>
+        <w:rFonts w:ascii="Courier New" w:hAnsi="Courier New" w:cs="Courier New" w:hint="default"/>
+      </w:rPr>
+    </w:lvl>
+    <w:lvl w:ilvl="5" w:tplc="04090005" w:tentative="1">
+      <w:start w:val="1"/>
+      <w:numFmt w:val="bullet"/>
+      <w:lvlText w:val=""/>
+      <w:lvlJc w:val="left"/>
+      <w:pPr>
+        <w:ind w:left="4320" w:hanging="360"/>
+      </w:pPr>
+      <w:rPr>
+        <w:rFonts w:ascii="Wingdings" w:hAnsi="Wingdings" w:hint="default"/>
+      </w:rPr>
+    </w:lvl>
+    <w:lvl w:ilvl="6" w:tplc="04090001" w:tentative="1">
+      <w:start w:val="1"/>
+      <w:numFmt w:val="bullet"/>
+      <w:lvlText w:val=""/>
+      <w:lvlJc w:val="left"/>
+      <w:pPr>
+        <w:ind w:left="5040" w:hanging="360"/>
+      </w:pPr>
+      <w:rPr>
+        <w:rFonts w:ascii="Symbol" w:hAnsi="Symbol" w:hint="default"/>
+      </w:rPr>
+    </w:lvl>
+    <w:lvl w:ilvl="7" w:tplc="04090003" w:tentative="1">
+      <w:start w:val="1"/>
+      <w:numFmt w:val="bullet"/>
+      <w:lvlText w:val="o"/>
+      <w:lvlJc w:val="left"/>
+      <w:pPr>
+        <w:ind w:left="5760" w:hanging="360"/>
+      </w:pPr>
+      <w:rPr>
+        <w:rFonts w:ascii="Courier New" w:hAnsi="Courier New" w:cs="Courier New" w:hint="default"/>
+      </w:rPr>
+    </w:lvl>
+    <w:lvl w:ilvl="8" w:tplc="04090005" w:tentative="1">
+      <w:start w:val="1"/>
+      <w:numFmt w:val="bullet"/>
+      <w:lvlText w:val=""/>
+      <w:lvlJc w:val="left"/>
+      <w:pPr>
+        <w:ind w:left="6480" w:hanging="360"/>
+      </w:pPr>
+      <w:rPr>
+        <w:rFonts w:ascii="Wingdings" w:hAnsi="Wingdings" w:hint="default"/>
+      </w:rPr>
+    </w:lvl>
+  </w:abstractNum>
+  <w:abstractNum w:abstractNumId="4">
+    <w:nsid w:val="62A824D6"/>
+    <w:multiLevelType w:val="hybridMultilevel"/>
+    <w:tmpl w:val="989AC7F2"/>
+    <w:lvl w:ilvl="0" w:tplc="0409000F">
+      <w:start w:val="1"/>
+      <w:numFmt w:val="decimal"/>
+      <w:lvlText w:val="%1."/>
+      <w:lvlJc w:val="left"/>
+      <w:pPr>
+        <w:ind w:left="720" w:hanging="360"/>
+      </w:pPr>
+      <w:rPr>
+        <w:rFonts w:hint="default"/>
+      </w:rPr>
+    </w:lvl>
+    <w:lvl w:ilvl="1" w:tplc="04090019" w:tentative="1">
+      <w:start w:val="1"/>
+      <w:numFmt w:val="lowerLetter"/>
+      <w:lvlText w:val="%2."/>
+      <w:lvlJc w:val="left"/>
+      <w:pPr>
+        <w:ind w:left="1440" w:hanging="360"/>
+      </w:pPr>
+    </w:lvl>
+    <w:lvl w:ilvl="2" w:tplc="0409001B" w:tentative="1">
+      <w:start w:val="1"/>
+      <w:numFmt w:val="lowerRoman"/>
+      <w:lvlText w:val="%3."/>
+      <w:lvlJc w:val="right"/>
+      <w:pPr>
+        <w:ind w:left="2160" w:hanging="180"/>
+      </w:pPr>
+    </w:lvl>
+    <w:lvl w:ilvl="3" w:tplc="0409000F" w:tentative="1">
+      <w:start w:val="1"/>
+      <w:numFmt w:val="decimal"/>
+      <w:lvlText w:val="%4."/>
+      <w:lvlJc w:val="left"/>
+      <w:pPr>
+        <w:ind w:left="2880" w:hanging="360"/>
+      </w:pPr>
+    </w:lvl>
+    <w:lvl w:ilvl="4" w:tplc="04090019" w:tentative="1">
+      <w:start w:val="1"/>
+      <w:numFmt w:val="lowerLetter"/>
+      <w:lvlText w:val="%5."/>
+      <w:lvlJc w:val="left"/>
+      <w:pPr>
+        <w:ind w:left="3600" w:hanging="360"/>
+      </w:pPr>
+    </w:lvl>
+    <w:lvl w:ilvl="5" w:tplc="0409001B" w:tentative="1">
+      <w:start w:val="1"/>
+      <w:numFmt w:val="lowerRoman"/>
+      <w:lvlText w:val="%6."/>
+      <w:lvlJc w:val="right"/>
+      <w:pPr>
+        <w:ind w:left="4320" w:hanging="180"/>
+      </w:pPr>
+    </w:lvl>
+    <w:lvl w:ilvl="6" w:tplc="0409000F" w:tentative="1">
+      <w:start w:val="1"/>
+      <w:numFmt w:val="decimal"/>
+      <w:lvlText w:val="%7."/>
+      <w:lvlJc w:val="left"/>
+      <w:pPr>
+        <w:ind w:left="5040" w:hanging="360"/>
+      </w:pPr>
+    </w:lvl>
+    <w:lvl w:ilvl="7" w:tplc="04090019" w:tentative="1">
+      <w:start w:val="1"/>
+      <w:numFmt w:val="lowerLetter"/>
+      <w:lvlText w:val="%8."/>
+      <w:lvlJc w:val="left"/>
+      <w:pPr>
+        <w:ind w:left="5760" w:hanging="360"/>
+      </w:pPr>
+    </w:lvl>
+    <w:lvl w:ilvl="8" w:tplc="0409001B" w:tentative="1">
+      <w:start w:val="1"/>
+      <w:numFmt w:val="lowerRoman"/>
+      <w:lvlText w:val="%9."/>
+      <w:lvlJc w:val="right"/>
+      <w:pPr>
+        <w:ind w:left="6480" w:hanging="180"/>
+      </w:pPr>
+    </w:lvl>
+  </w:abstractNum>
+  <w:abstractNum w:abstractNumId="5">
     <w:nsid w:val="7706708B"/>
     <w:multiLevelType w:val="hybridMultilevel"/>
     <w:tmpl w:val="E8CC6D96"/>
@@ -1273,7 +2036,7 @@
     </w:lvl>
   </w:abstractNum>
   <w:num w:numId="1">
-    <w:abstractNumId w:val="3"/>
+    <w:abstractNumId w:val="5"/>
   </w:num>
   <w:num w:numId="2">
     <w:abstractNumId w:val="0"/>
@@ -1283,6 +2046,12 @@
   </w:num>
   <w:num w:numId="4">
     <w:abstractNumId w:val="2"/>
+  </w:num>
+  <w:num w:numId="5">
+    <w:abstractNumId w:val="4"/>
+  </w:num>
+  <w:num w:numId="6">
+    <w:abstractNumId w:val="3"/>
   </w:num>
 </w:numbering>
 </file>

--- a/Day 1/Day1_solution.docx
+++ b/Day 1/Day1_solution.docx
@@ -338,7 +338,10 @@
           </w:p>
           <w:p>
             <w:r>
-              <w:t xml:space="preserve">#3 </w:t>
+              <w:t>#3</w:t>
+            </w:r>
+            <w:r>
+              <w:t xml:space="preserve">  </w:t>
             </w:r>
             <w:r>
               <w:t xml:space="preserve">Resize the browser to mimic </w:t>
@@ -354,7 +357,13 @@
           </w:p>
           <w:p>
             <w:r>
-              <w:t xml:space="preserve"> #4 </w:t>
+              <w:t xml:space="preserve"> #4</w:t>
+            </w:r>
+            <w:r>
+              <w:t xml:space="preserve"> </w:t>
+            </w:r>
+            <w:r>
+              <w:t xml:space="preserve"> </w:t>
             </w:r>
             <w:r>
               <w:t>Examine the page</w:t>
@@ -922,6 +931,8 @@
     <w:tbl>
       <w:tblPr>
         <w:tblStyle w:val="TableGrid"/>
+        <w:tblpPr w:leftFromText="180" w:rightFromText="180" w:vertAnchor="text" w:tblpY="1"/>
+        <w:tblOverlap w:val="never"/>
         <w:tblW w:w="0" w:type="auto"/>
         <w:tblLook w:val="04A0"/>
       </w:tblPr>
@@ -1034,7 +1045,11 @@
         </w:tc>
       </w:tr>
     </w:tbl>
-    <w:p/>
+    <w:p>
+      <w:r>
+        <w:br w:type="textWrapping" w:clear="all"/>
+      </w:r>
+    </w:p>
     <w:p/>
     <w:tbl>
       <w:tblPr>
@@ -1146,7 +1161,10 @@
           </w:tcPr>
           <w:p>
             <w:r>
-              <w:t>Reg_001</w:t>
+              <w:t>Req</w:t>
+            </w:r>
+            <w:r>
+              <w:t>_001</w:t>
             </w:r>
           </w:p>
         </w:tc>
@@ -1191,7 +1209,13 @@
           </w:tcPr>
           <w:p>
             <w:r>
-              <w:t>#1 Log into the insurance website as</w:t>
+              <w:t xml:space="preserve">#1 </w:t>
+            </w:r>
+            <w:r>
+              <w:t xml:space="preserve"> </w:t>
+            </w:r>
+            <w:r>
+              <w:t>Log into the insurance website as</w:t>
             </w:r>
           </w:p>
           <w:p>
@@ -1201,27 +1225,57 @@
           </w:p>
           <w:p>
             <w:r>
-              <w:t>#2 Select the customer &amp; check an existing quote for that customer</w:t>
-            </w:r>
-          </w:p>
-          <w:p>
-            <w:r>
-              <w:t>#3 Create a new quote for the customer (selected in step #2) and click Submit button</w:t>
-            </w:r>
-          </w:p>
-          <w:p>
-            <w:r>
-              <w:t>#4 Verify the quote was correctly submitted</w:t>
-            </w:r>
-          </w:p>
-          <w:p>
-            <w:r>
-              <w:t>#5 In the workflow tab, indicate that the quote needs to approved</w:t>
-            </w:r>
-          </w:p>
-          <w:p>
-            <w:r>
-              <w:t>#6 Verify that the quote newly created is displayed correctly on the system</w:t>
+              <w:t xml:space="preserve">#2 </w:t>
+            </w:r>
+            <w:r>
+              <w:t xml:space="preserve"> </w:t>
+            </w:r>
+            <w:r>
+              <w:t>Select the customer &amp; check an existing quote for that customer</w:t>
+            </w:r>
+          </w:p>
+          <w:p>
+            <w:r>
+              <w:t xml:space="preserve">#3 </w:t>
+            </w:r>
+            <w:r>
+              <w:t xml:space="preserve"> </w:t>
+            </w:r>
+            <w:r>
+              <w:t>Create a new quote for the customer (selected in step #2) and click Submit button</w:t>
+            </w:r>
+          </w:p>
+          <w:p>
+            <w:r>
+              <w:t xml:space="preserve">#4 </w:t>
+            </w:r>
+            <w:r>
+              <w:t xml:space="preserve"> </w:t>
+            </w:r>
+            <w:r>
+              <w:t>Verify the quote was correctly submitted</w:t>
+            </w:r>
+          </w:p>
+          <w:p>
+            <w:r>
+              <w:t>#5</w:t>
+            </w:r>
+            <w:r>
+              <w:t xml:space="preserve"> </w:t>
+            </w:r>
+            <w:r>
+              <w:t xml:space="preserve"> In the workflow tab, indicate that the quote needs to approved</w:t>
+            </w:r>
+          </w:p>
+          <w:p>
+            <w:r>
+              <w:t xml:space="preserve">#6 </w:t>
+            </w:r>
+            <w:r>
+              <w:t xml:space="preserve"> </w:t>
+            </w:r>
+            <w:r>
+              <w:t>Verify that the quote newly created is displayed correctly on the system</w:t>
             </w:r>
           </w:p>
           <w:p>
@@ -1361,6 +1415,12 @@
             </w:r>
           </w:p>
           <w:p/>
+          <w:p>
+            <w:r>
+              <w:t>After step#5 quote needs to be stored in the  database or file system</w:t>
+            </w:r>
+          </w:p>
+          <w:p/>
           <w:p/>
         </w:tc>
         <w:tc>
@@ -1385,35 +1445,6 @@
         </w:tc>
       </w:tr>
     </w:tbl>
-    <w:p/>
-    <w:p>
-      <w:pPr>
-        <w:rPr>
-          <w:u w:val="single"/>
-        </w:rPr>
-      </w:pPr>
-    </w:p>
-    <w:p>
-      <w:pPr>
-        <w:rPr>
-          <w:u w:val="single"/>
-        </w:rPr>
-      </w:pPr>
-    </w:p>
-    <w:p>
-      <w:pPr>
-        <w:rPr>
-          <w:u w:val="single"/>
-        </w:rPr>
-      </w:pPr>
-    </w:p>
-    <w:p>
-      <w:pPr>
-        <w:rPr>
-          <w:u w:val="single"/>
-        </w:rPr>
-      </w:pPr>
-    </w:p>
     <w:p>
       <w:pPr>
         <w:rPr>
@@ -1433,7 +1464,6 @@
         <w:rPr>
           <w:u w:val="single"/>
         </w:rPr>
-        <w:lastRenderedPageBreak/>
         <w:t>Module/Fun</w:t>
       </w:r>
       <w:r>
@@ -1450,6 +1480,127 @@
         </w:rPr>
       </w:pPr>
     </w:p>
+    <w:tbl>
+      <w:tblPr>
+        <w:tblStyle w:val="TableGrid"/>
+        <w:tblW w:w="0" w:type="auto"/>
+        <w:tblLook w:val="04A0"/>
+      </w:tblPr>
+      <w:tblGrid>
+        <w:gridCol w:w="1323"/>
+        <w:gridCol w:w="1585"/>
+        <w:gridCol w:w="1159"/>
+        <w:gridCol w:w="1177"/>
+        <w:gridCol w:w="1101"/>
+        <w:gridCol w:w="2127"/>
+      </w:tblGrid>
+      <w:tr>
+        <w:tc>
+          <w:tcPr>
+            <w:tcW w:w="1323" w:type="dxa"/>
+            <w:shd w:val="clear" w:color="auto" w:fill="F79646" w:themeFill="accent6"/>
+          </w:tcPr>
+          <w:p>
+            <w:pPr>
+              <w:rPr>
+                <w:b/>
+              </w:rPr>
+            </w:pPr>
+            <w:r>
+              <w:rPr>
+                <w:b/>
+              </w:rPr>
+              <w:t>Test</w:t>
+            </w:r>
+          </w:p>
+          <w:p>
+            <w:r>
+              <w:rPr>
+                <w:b/>
+              </w:rPr>
+              <w:t>Scenario</w:t>
+            </w:r>
+          </w:p>
+        </w:tc>
+        <w:tc>
+          <w:tcPr>
+            <w:tcW w:w="1585" w:type="dxa"/>
+          </w:tcPr>
+          <w:p>
+            <w:r>
+              <w:t xml:space="preserve">Verify that </w:t>
+            </w:r>
+            <w:r>
+              <w:t xml:space="preserve"> </w:t>
+            </w:r>
+            <w:r>
+              <w:t>a quote can be retrieved</w:t>
+            </w:r>
+          </w:p>
+        </w:tc>
+        <w:tc>
+          <w:tcPr>
+            <w:tcW w:w="1159" w:type="dxa"/>
+            <w:shd w:val="clear" w:color="auto" w:fill="F79646" w:themeFill="accent6"/>
+          </w:tcPr>
+          <w:p>
+            <w:pPr>
+              <w:rPr>
+                <w:b/>
+              </w:rPr>
+            </w:pPr>
+            <w:r>
+              <w:rPr>
+                <w:b/>
+              </w:rPr>
+              <w:t>Tester</w:t>
+            </w:r>
+          </w:p>
+        </w:tc>
+        <w:tc>
+          <w:tcPr>
+            <w:tcW w:w="1177" w:type="dxa"/>
+          </w:tcPr>
+          <w:p>
+            <w:r>
+              <w:t>Tsoko Malusi</w:t>
+            </w:r>
+          </w:p>
+        </w:tc>
+        <w:tc>
+          <w:tcPr>
+            <w:tcW w:w="1101" w:type="dxa"/>
+            <w:shd w:val="clear" w:color="auto" w:fill="F79646" w:themeFill="accent6"/>
+          </w:tcPr>
+          <w:p>
+            <w:pPr>
+              <w:rPr>
+                <w:b/>
+              </w:rPr>
+            </w:pPr>
+            <w:r>
+              <w:rPr>
+                <w:b/>
+              </w:rPr>
+              <w:t>Date Tested</w:t>
+            </w:r>
+          </w:p>
+        </w:tc>
+        <w:tc>
+          <w:tcPr>
+            <w:tcW w:w="2127" w:type="dxa"/>
+          </w:tcPr>
+          <w:p>
+            <w:r>
+              <w:t>16</w:t>
+            </w:r>
+            <w:r>
+              <w:t>/01/2024</w:t>
+            </w:r>
+          </w:p>
+        </w:tc>
+      </w:tr>
+    </w:tbl>
     <w:p>
       <w:pPr>
         <w:rPr>
@@ -1459,11 +1610,879 @@
     </w:p>
     <w:p>
       <w:pPr>
+        <w:ind w:firstLine="720"/>
+      </w:pPr>
+    </w:p>
+    <w:tbl>
+      <w:tblPr>
+        <w:tblStyle w:val="TableGrid"/>
+        <w:tblW w:w="0" w:type="auto"/>
+        <w:tblLayout w:type="fixed"/>
+        <w:tblLook w:val="04A0"/>
+      </w:tblPr>
+      <w:tblGrid>
+        <w:gridCol w:w="1242"/>
+        <w:gridCol w:w="1560"/>
+        <w:gridCol w:w="1984"/>
+        <w:gridCol w:w="3686"/>
+      </w:tblGrid>
+      <w:tr>
+        <w:tc>
+          <w:tcPr>
+            <w:tcW w:w="1242" w:type="dxa"/>
+            <w:shd w:val="clear" w:color="auto" w:fill="F79646" w:themeFill="accent6"/>
+          </w:tcPr>
+          <w:p>
+            <w:pPr>
+              <w:rPr>
+                <w:b/>
+              </w:rPr>
+            </w:pPr>
+            <w:r>
+              <w:rPr>
+                <w:b/>
+              </w:rPr>
+              <w:t>TC_ID</w:t>
+            </w:r>
+          </w:p>
+        </w:tc>
+        <w:tc>
+          <w:tcPr>
+            <w:tcW w:w="1560" w:type="dxa"/>
+            <w:shd w:val="clear" w:color="auto" w:fill="F79646" w:themeFill="accent6"/>
+          </w:tcPr>
+          <w:p>
+            <w:pPr>
+              <w:rPr>
+                <w:b/>
+              </w:rPr>
+            </w:pPr>
+            <w:r>
+              <w:rPr>
+                <w:b/>
+              </w:rPr>
+              <w:t>Test Case</w:t>
+            </w:r>
+          </w:p>
+        </w:tc>
+        <w:tc>
+          <w:tcPr>
+            <w:tcW w:w="1984" w:type="dxa"/>
+            <w:shd w:val="clear" w:color="auto" w:fill="F79646" w:themeFill="accent6"/>
+          </w:tcPr>
+          <w:p>
+            <w:pPr>
+              <w:rPr>
+                <w:b/>
+              </w:rPr>
+            </w:pPr>
+            <w:r>
+              <w:rPr>
+                <w:b/>
+              </w:rPr>
+              <w:t>Pre-condition</w:t>
+            </w:r>
+            <w:r>
+              <w:rPr>
+                <w:b/>
+              </w:rPr>
+              <w:t>s</w:t>
+            </w:r>
+          </w:p>
+        </w:tc>
+        <w:tc>
+          <w:tcPr>
+            <w:tcW w:w="3686" w:type="dxa"/>
+            <w:shd w:val="clear" w:color="auto" w:fill="F79646" w:themeFill="accent6"/>
+          </w:tcPr>
+          <w:p>
+            <w:pPr>
+              <w:rPr>
+                <w:b/>
+              </w:rPr>
+            </w:pPr>
+            <w:r>
+              <w:rPr>
+                <w:b/>
+              </w:rPr>
+              <w:t>Test Steps</w:t>
+            </w:r>
+            <w:r>
+              <w:rPr>
+                <w:b/>
+              </w:rPr>
+              <w:t xml:space="preserve"> #</w:t>
+            </w:r>
+          </w:p>
+        </w:tc>
+      </w:tr>
+      <w:tr>
+        <w:tc>
+          <w:tcPr>
+            <w:tcW w:w="1242" w:type="dxa"/>
+          </w:tcPr>
+          <w:p>
+            <w:r>
+              <w:t>Ret</w:t>
+            </w:r>
+            <w:r>
+              <w:t>_001</w:t>
+            </w:r>
+          </w:p>
+        </w:tc>
+        <w:tc>
+          <w:tcPr>
+            <w:tcW w:w="1560" w:type="dxa"/>
+          </w:tcPr>
+          <w:p>
+            <w:r>
+              <w:t>Verify that a</w:t>
+            </w:r>
+            <w:r>
+              <w:t xml:space="preserve">n </w:t>
+            </w:r>
+            <w:r>
+              <w:t xml:space="preserve">insurance broker </w:t>
+            </w:r>
+            <w:r>
+              <w:t xml:space="preserve"> can </w:t>
+            </w:r>
+            <w:r>
+              <w:t>pull saved quotation for cars</w:t>
+            </w:r>
+          </w:p>
+        </w:tc>
+        <w:tc>
+          <w:tcPr>
+            <w:tcW w:w="1984" w:type="dxa"/>
+          </w:tcPr>
+          <w:p>
+            <w:r>
+              <w:t>1.App-server running</w:t>
+            </w:r>
+          </w:p>
+          <w:p>
+            <w:r>
+              <w:t>2.Internet</w:t>
+            </w:r>
+          </w:p>
+          <w:p>
+            <w:r>
+              <w:t>3.Registered insurance broker</w:t>
+            </w:r>
+          </w:p>
+          <w:p>
+            <w:r>
+              <w:t>4.Created/Existing</w:t>
+            </w:r>
+          </w:p>
+          <w:p>
+            <w:r>
+              <w:t>quote</w:t>
+            </w:r>
+          </w:p>
+          <w:p/>
+          <w:p/>
+        </w:tc>
+        <w:tc>
+          <w:tcPr>
+            <w:tcW w:w="3686" w:type="dxa"/>
+          </w:tcPr>
+          <w:p>
+            <w:r>
+              <w:t xml:space="preserve">#1 </w:t>
+            </w:r>
+            <w:r>
+              <w:t xml:space="preserve"> </w:t>
+            </w:r>
+            <w:r>
+              <w:t>Log into the insurance website as</w:t>
+            </w:r>
+          </w:p>
+          <w:p>
+            <w:r>
+              <w:t>A broker</w:t>
+            </w:r>
+          </w:p>
+          <w:p>
+            <w:r>
+              <w:t xml:space="preserve">#2 </w:t>
+            </w:r>
+            <w:r>
+              <w:t xml:space="preserve"> </w:t>
+            </w:r>
+            <w:r>
+              <w:t>Search on the list of clients on the</w:t>
+            </w:r>
+          </w:p>
+          <w:p>
+            <w:r>
+              <w:t>database</w:t>
+            </w:r>
+          </w:p>
+          <w:p>
+            <w:r>
+              <w:t xml:space="preserve">#3 </w:t>
+            </w:r>
+            <w:r>
+              <w:t xml:space="preserve"> </w:t>
+            </w:r>
+            <w:r>
+              <w:t>Click on retrieve quote</w:t>
+            </w:r>
+          </w:p>
+          <w:p>
+            <w:r>
+              <w:t>#3</w:t>
+            </w:r>
+            <w:r>
+              <w:t xml:space="preserve"> </w:t>
+            </w:r>
+            <w:r>
+              <w:t xml:space="preserve"> Click on print quote</w:t>
+            </w:r>
+          </w:p>
+          <w:p/>
+          <w:p/>
+        </w:tc>
+      </w:tr>
+      <w:tr>
+        <w:tc>
+          <w:tcPr>
+            <w:tcW w:w="1242" w:type="dxa"/>
+            <w:shd w:val="clear" w:color="auto" w:fill="F79646" w:themeFill="accent6"/>
+          </w:tcPr>
+          <w:p>
+            <w:pPr>
+              <w:rPr>
+                <w:b/>
+              </w:rPr>
+            </w:pPr>
+            <w:r>
+              <w:rPr>
+                <w:b/>
+              </w:rPr>
+              <w:t>Test Data</w:t>
+            </w:r>
+          </w:p>
+        </w:tc>
+        <w:tc>
+          <w:tcPr>
+            <w:tcW w:w="1560" w:type="dxa"/>
+            <w:shd w:val="clear" w:color="auto" w:fill="F79646" w:themeFill="accent6"/>
+          </w:tcPr>
+          <w:p>
+            <w:pPr>
+              <w:rPr>
+                <w:b/>
+              </w:rPr>
+            </w:pPr>
+            <w:r>
+              <w:rPr>
+                <w:b/>
+              </w:rPr>
+              <w:t>Expected Output</w:t>
+            </w:r>
+          </w:p>
+        </w:tc>
+        <w:tc>
+          <w:tcPr>
+            <w:tcW w:w="1984" w:type="dxa"/>
+            <w:shd w:val="clear" w:color="auto" w:fill="F79646" w:themeFill="accent6"/>
+          </w:tcPr>
+          <w:p>
+            <w:pPr>
+              <w:rPr>
+                <w:b/>
+              </w:rPr>
+            </w:pPr>
+            <w:r>
+              <w:rPr>
+                <w:b/>
+              </w:rPr>
+              <w:t xml:space="preserve">Actual </w:t>
+            </w:r>
+          </w:p>
+          <w:p>
+            <w:r>
+              <w:rPr>
+                <w:b/>
+              </w:rPr>
+              <w:t>Output</w:t>
+            </w:r>
+          </w:p>
+        </w:tc>
+        <w:tc>
+          <w:tcPr>
+            <w:tcW w:w="3686" w:type="dxa"/>
+            <w:shd w:val="clear" w:color="auto" w:fill="F79646" w:themeFill="accent6"/>
+          </w:tcPr>
+          <w:p>
+            <w:pPr>
+              <w:rPr>
+                <w:b/>
+              </w:rPr>
+            </w:pPr>
+            <w:r>
+              <w:rPr>
+                <w:b/>
+              </w:rPr>
+              <w:t>Status</w:t>
+            </w:r>
+          </w:p>
+        </w:tc>
+      </w:tr>
+      <w:tr>
+        <w:tc>
+          <w:tcPr>
+            <w:tcW w:w="1242" w:type="dxa"/>
+          </w:tcPr>
+          <w:p>
+            <w:r>
+              <w:t>Site URL</w:t>
+            </w:r>
+          </w:p>
+          <w:p/>
+          <w:p>
+            <w:r>
+              <w:t>Valid Broker account</w:t>
+            </w:r>
+          </w:p>
+        </w:tc>
+        <w:tc>
+          <w:tcPr>
+            <w:tcW w:w="1560" w:type="dxa"/>
+          </w:tcPr>
+          <w:p/>
+          <w:p>
+            <w:r>
+              <w:t>PDF document</w:t>
+            </w:r>
+          </w:p>
+          <w:p/>
+        </w:tc>
+        <w:tc>
+          <w:tcPr>
+            <w:tcW w:w="1984" w:type="dxa"/>
+          </w:tcPr>
+          <w:p>
+            <w:r>
+              <w:t>N/A</w:t>
+            </w:r>
+          </w:p>
+        </w:tc>
+        <w:tc>
+          <w:tcPr>
+            <w:tcW w:w="3686" w:type="dxa"/>
+          </w:tcPr>
+          <w:p>
+            <w:r>
+              <w:t>AUT not READY!</w:t>
+            </w:r>
+          </w:p>
+        </w:tc>
+      </w:tr>
+    </w:tbl>
+    <w:p>
+      <w:pPr>
         <w:rPr>
           <w:u w:val="single"/>
         </w:rPr>
       </w:pPr>
     </w:p>
+    <w:p>
+      <w:pPr>
+        <w:rPr>
+          <w:u w:val="single"/>
+        </w:rPr>
+      </w:pPr>
+    </w:p>
+    <w:p>
+      <w:pPr>
+        <w:rPr>
+          <w:u w:val="single"/>
+        </w:rPr>
+      </w:pPr>
+    </w:p>
+    <w:p/>
+    <w:p/>
+    <w:p/>
+    <w:p/>
+    <w:p/>
+    <w:p/>
+    <w:p/>
+    <w:p/>
+    <w:p/>
+    <w:p/>
+    <w:p/>
+    <w:p/>
+    <w:p/>
+    <w:p/>
+    <w:p/>
+    <w:p/>
+    <w:p/>
+    <w:p/>
+    <w:p/>
+    <w:p>
+      <w:r>
+        <w:rPr>
+          <w:u w:val="single"/>
+        </w:rPr>
+        <w:t>Module/Fun</w:t>
+      </w:r>
+      <w:r>
+        <w:rPr>
+          <w:u w:val="single"/>
+        </w:rPr>
+        <w:t>ctionality:  Edit Profile</w:t>
+      </w:r>
+    </w:p>
+    <w:p/>
+    <w:tbl>
+      <w:tblPr>
+        <w:tblStyle w:val="TableGrid"/>
+        <w:tblW w:w="0" w:type="auto"/>
+        <w:tblLook w:val="04A0"/>
+      </w:tblPr>
+      <w:tblGrid>
+        <w:gridCol w:w="1323"/>
+        <w:gridCol w:w="1585"/>
+        <w:gridCol w:w="1159"/>
+        <w:gridCol w:w="1177"/>
+        <w:gridCol w:w="1101"/>
+        <w:gridCol w:w="2127"/>
+      </w:tblGrid>
+      <w:tr>
+        <w:tc>
+          <w:tcPr>
+            <w:tcW w:w="1323" w:type="dxa"/>
+            <w:shd w:val="clear" w:color="auto" w:fill="F79646" w:themeFill="accent6"/>
+          </w:tcPr>
+          <w:p>
+            <w:pPr>
+              <w:rPr>
+                <w:b/>
+              </w:rPr>
+            </w:pPr>
+            <w:r>
+              <w:rPr>
+                <w:b/>
+              </w:rPr>
+              <w:t>Test</w:t>
+            </w:r>
+          </w:p>
+          <w:p>
+            <w:r>
+              <w:rPr>
+                <w:b/>
+              </w:rPr>
+              <w:t>Scenario</w:t>
+            </w:r>
+          </w:p>
+        </w:tc>
+        <w:tc>
+          <w:tcPr>
+            <w:tcW w:w="1585" w:type="dxa"/>
+          </w:tcPr>
+          <w:p>
+            <w:r>
+              <w:t xml:space="preserve">Verify that  </w:t>
+            </w:r>
+            <w:r>
+              <w:t>user profile can be edited</w:t>
+            </w:r>
+          </w:p>
+        </w:tc>
+        <w:tc>
+          <w:tcPr>
+            <w:tcW w:w="1159" w:type="dxa"/>
+            <w:shd w:val="clear" w:color="auto" w:fill="F79646" w:themeFill="accent6"/>
+          </w:tcPr>
+          <w:p>
+            <w:pPr>
+              <w:rPr>
+                <w:b/>
+              </w:rPr>
+            </w:pPr>
+            <w:r>
+              <w:rPr>
+                <w:b/>
+              </w:rPr>
+              <w:t>Tester</w:t>
+            </w:r>
+          </w:p>
+        </w:tc>
+        <w:tc>
+          <w:tcPr>
+            <w:tcW w:w="1177" w:type="dxa"/>
+          </w:tcPr>
+          <w:p>
+            <w:r>
+              <w:t>Tsoko Malusi</w:t>
+            </w:r>
+          </w:p>
+        </w:tc>
+        <w:tc>
+          <w:tcPr>
+            <w:tcW w:w="1101" w:type="dxa"/>
+            <w:shd w:val="clear" w:color="auto" w:fill="F79646" w:themeFill="accent6"/>
+          </w:tcPr>
+          <w:p>
+            <w:pPr>
+              <w:rPr>
+                <w:b/>
+              </w:rPr>
+            </w:pPr>
+            <w:r>
+              <w:rPr>
+                <w:b/>
+              </w:rPr>
+              <w:t>Date Tested</w:t>
+            </w:r>
+          </w:p>
+        </w:tc>
+        <w:tc>
+          <w:tcPr>
+            <w:tcW w:w="2127" w:type="dxa"/>
+          </w:tcPr>
+          <w:p>
+            <w:r>
+              <w:t>16</w:t>
+            </w:r>
+            <w:r>
+              <w:t>/01/2024</w:t>
+            </w:r>
+          </w:p>
+        </w:tc>
+      </w:tr>
+    </w:tbl>
+    <w:p/>
+    <w:p>
+      <w:pPr>
+        <w:ind w:firstLine="720"/>
+      </w:pPr>
+    </w:p>
+    <w:tbl>
+      <w:tblPr>
+        <w:tblStyle w:val="TableGrid"/>
+        <w:tblW w:w="0" w:type="auto"/>
+        <w:tblLayout w:type="fixed"/>
+        <w:tblLook w:val="04A0"/>
+      </w:tblPr>
+      <w:tblGrid>
+        <w:gridCol w:w="1242"/>
+        <w:gridCol w:w="1560"/>
+        <w:gridCol w:w="1984"/>
+        <w:gridCol w:w="3686"/>
+      </w:tblGrid>
+      <w:tr>
+        <w:tc>
+          <w:tcPr>
+            <w:tcW w:w="1242" w:type="dxa"/>
+            <w:shd w:val="clear" w:color="auto" w:fill="F79646" w:themeFill="accent6"/>
+          </w:tcPr>
+          <w:p>
+            <w:pPr>
+              <w:rPr>
+                <w:b/>
+              </w:rPr>
+            </w:pPr>
+            <w:r>
+              <w:rPr>
+                <w:b/>
+              </w:rPr>
+              <w:t>TC_ID</w:t>
+            </w:r>
+          </w:p>
+        </w:tc>
+        <w:tc>
+          <w:tcPr>
+            <w:tcW w:w="1560" w:type="dxa"/>
+            <w:shd w:val="clear" w:color="auto" w:fill="F79646" w:themeFill="accent6"/>
+          </w:tcPr>
+          <w:p>
+            <w:pPr>
+              <w:rPr>
+                <w:b/>
+              </w:rPr>
+            </w:pPr>
+            <w:r>
+              <w:rPr>
+                <w:b/>
+              </w:rPr>
+              <w:t>Test Case</w:t>
+            </w:r>
+          </w:p>
+        </w:tc>
+        <w:tc>
+          <w:tcPr>
+            <w:tcW w:w="1984" w:type="dxa"/>
+            <w:shd w:val="clear" w:color="auto" w:fill="F79646" w:themeFill="accent6"/>
+          </w:tcPr>
+          <w:p>
+            <w:pPr>
+              <w:rPr>
+                <w:b/>
+              </w:rPr>
+            </w:pPr>
+            <w:r>
+              <w:rPr>
+                <w:b/>
+              </w:rPr>
+              <w:t>Pre-condition</w:t>
+            </w:r>
+            <w:r>
+              <w:rPr>
+                <w:b/>
+              </w:rPr>
+              <w:t>s</w:t>
+            </w:r>
+          </w:p>
+        </w:tc>
+        <w:tc>
+          <w:tcPr>
+            <w:tcW w:w="3686" w:type="dxa"/>
+            <w:shd w:val="clear" w:color="auto" w:fill="F79646" w:themeFill="accent6"/>
+          </w:tcPr>
+          <w:p>
+            <w:pPr>
+              <w:rPr>
+                <w:b/>
+              </w:rPr>
+            </w:pPr>
+            <w:r>
+              <w:rPr>
+                <w:b/>
+              </w:rPr>
+              <w:t>Test Steps</w:t>
+            </w:r>
+            <w:r>
+              <w:rPr>
+                <w:b/>
+              </w:rPr>
+              <w:t xml:space="preserve"> #</w:t>
+            </w:r>
+          </w:p>
+        </w:tc>
+      </w:tr>
+      <w:tr>
+        <w:tc>
+          <w:tcPr>
+            <w:tcW w:w="1242" w:type="dxa"/>
+          </w:tcPr>
+          <w:p>
+            <w:r>
+              <w:t>Ret_001</w:t>
+            </w:r>
+          </w:p>
+        </w:tc>
+        <w:tc>
+          <w:tcPr>
+            <w:tcW w:w="1560" w:type="dxa"/>
+          </w:tcPr>
+          <w:p>
+            <w:r>
+              <w:t>Edit profile page</w:t>
+            </w:r>
+          </w:p>
+        </w:tc>
+        <w:tc>
+          <w:tcPr>
+            <w:tcW w:w="1984" w:type="dxa"/>
+          </w:tcPr>
+          <w:p>
+            <w:r>
+              <w:t>1.App-server running</w:t>
+            </w:r>
+          </w:p>
+          <w:p>
+            <w:r>
+              <w:t>2.Internet</w:t>
+            </w:r>
+          </w:p>
+          <w:p>
+            <w:r>
+              <w:t>3.Registered insurance broker</w:t>
+            </w:r>
+          </w:p>
+          <w:p/>
+          <w:p/>
+        </w:tc>
+        <w:tc>
+          <w:tcPr>
+            <w:tcW w:w="3686" w:type="dxa"/>
+          </w:tcPr>
+          <w:p>
+            <w:r>
+              <w:t>#1  Log into the insurance website as</w:t>
+            </w:r>
+          </w:p>
+          <w:p>
+            <w:r>
+              <w:t>A broker</w:t>
+            </w:r>
+          </w:p>
+          <w:p>
+            <w:r>
+              <w:t>#2  Navigate to the profile</w:t>
+            </w:r>
+          </w:p>
+          <w:p>
+            <w:r>
+              <w:t>#3  Click on the edit button</w:t>
+            </w:r>
+          </w:p>
+          <w:p>
+            <w:r>
+              <w:t>#4  Enter field values on the respective text  fields of the edit page</w:t>
+            </w:r>
+          </w:p>
+          <w:p>
+            <w:r>
+              <w:t>#5 Click on the update button</w:t>
+            </w:r>
+          </w:p>
+          <w:p/>
+          <w:p/>
+        </w:tc>
+      </w:tr>
+      <w:tr>
+        <w:tc>
+          <w:tcPr>
+            <w:tcW w:w="1242" w:type="dxa"/>
+            <w:shd w:val="clear" w:color="auto" w:fill="F79646" w:themeFill="accent6"/>
+          </w:tcPr>
+          <w:p>
+            <w:pPr>
+              <w:rPr>
+                <w:b/>
+              </w:rPr>
+            </w:pPr>
+            <w:r>
+              <w:rPr>
+                <w:b/>
+              </w:rPr>
+              <w:t>Test Data</w:t>
+            </w:r>
+          </w:p>
+        </w:tc>
+        <w:tc>
+          <w:tcPr>
+            <w:tcW w:w="1560" w:type="dxa"/>
+            <w:shd w:val="clear" w:color="auto" w:fill="F79646" w:themeFill="accent6"/>
+          </w:tcPr>
+          <w:p>
+            <w:pPr>
+              <w:rPr>
+                <w:b/>
+              </w:rPr>
+            </w:pPr>
+            <w:r>
+              <w:rPr>
+                <w:b/>
+              </w:rPr>
+              <w:t>Expected Output</w:t>
+            </w:r>
+          </w:p>
+        </w:tc>
+        <w:tc>
+          <w:tcPr>
+            <w:tcW w:w="1984" w:type="dxa"/>
+            <w:shd w:val="clear" w:color="auto" w:fill="F79646" w:themeFill="accent6"/>
+          </w:tcPr>
+          <w:p>
+            <w:pPr>
+              <w:rPr>
+                <w:b/>
+              </w:rPr>
+            </w:pPr>
+            <w:r>
+              <w:rPr>
+                <w:b/>
+              </w:rPr>
+              <w:t xml:space="preserve">Actual </w:t>
+            </w:r>
+          </w:p>
+          <w:p>
+            <w:r>
+              <w:rPr>
+                <w:b/>
+              </w:rPr>
+              <w:t>Output</w:t>
+            </w:r>
+          </w:p>
+        </w:tc>
+        <w:tc>
+          <w:tcPr>
+            <w:tcW w:w="3686" w:type="dxa"/>
+            <w:shd w:val="clear" w:color="auto" w:fill="F79646" w:themeFill="accent6"/>
+          </w:tcPr>
+          <w:p>
+            <w:pPr>
+              <w:rPr>
+                <w:b/>
+              </w:rPr>
+            </w:pPr>
+            <w:r>
+              <w:rPr>
+                <w:b/>
+              </w:rPr>
+              <w:t>Status</w:t>
+            </w:r>
+          </w:p>
+        </w:tc>
+      </w:tr>
+      <w:tr>
+        <w:tc>
+          <w:tcPr>
+            <w:tcW w:w="1242" w:type="dxa"/>
+          </w:tcPr>
+          <w:p>
+            <w:r>
+              <w:t>Site URL</w:t>
+            </w:r>
+          </w:p>
+          <w:p/>
+          <w:p>
+            <w:r>
+              <w:t>Valid Broker account</w:t>
+            </w:r>
+          </w:p>
+        </w:tc>
+        <w:tc>
+          <w:tcPr>
+            <w:tcW w:w="1560" w:type="dxa"/>
+          </w:tcPr>
+          <w:p/>
+          <w:p>
+            <w:r>
+              <w:t>Success message should be displayed if the record was updated successfully</w:t>
+            </w:r>
+          </w:p>
+          <w:p/>
+        </w:tc>
+        <w:tc>
+          <w:tcPr>
+            <w:tcW w:w="1984" w:type="dxa"/>
+          </w:tcPr>
+          <w:p>
+            <w:r>
+              <w:t>N/A</w:t>
+            </w:r>
+          </w:p>
+        </w:tc>
+        <w:tc>
+          <w:tcPr>
+            <w:tcW w:w="3686" w:type="dxa"/>
+          </w:tcPr>
+          <w:p>
+            <w:r>
+              <w:t>AUT not READY!</w:t>
+            </w:r>
+          </w:p>
+        </w:tc>
+      </w:tr>
+    </w:tbl>
     <w:p/>
     <w:sectPr>
       <w:pgSz w:w="12240" w:h="15840"/>
